--- a/Stringi/Zadania String.docx
+++ b/Stringi/Zadania String.docx
@@ -9,6 +9,7 @@
         <w:adjustRightInd w:val="0"/>
         <w:rPr>
           <w:rFonts w:cs="Times New Roman"/>
+          <w:strike/>
         </w:rPr>
       </w:pPr>
     </w:p>
@@ -24,17 +25,20 @@
         <w:adjustRightInd w:val="0"/>
         <w:rPr>
           <w:rFonts w:cs="Times New Roman"/>
-        </w:rPr>
-      </w:pPr>
-      <w:r>
-        <w:rPr>
-          <w:rFonts w:cs="Times New Roman"/>
+          <w:strike/>
+        </w:rPr>
+      </w:pPr>
+      <w:r>
+        <w:rPr>
+          <w:rFonts w:cs="Times New Roman"/>
+          <w:strike/>
         </w:rPr>
         <w:t>Napisz program, który wczyta imię użytkownika i stwierdzi, czy jest on kobietą, czy mężczyzną.</w:t>
       </w:r>
       <w:r>
         <w:rPr>
           <w:rFonts w:cs="Times New Roman"/>
+          <w:strike/>
         </w:rPr>
         <w:br/>
         <w:t xml:space="preserve">Uwaga: Przyjmij, że tylko imiona żeńskie kończą się na literę </w:t>
@@ -44,12 +48,14 @@
           <w:rFonts w:cs="Times New Roman"/>
           <w:b/>
           <w:bCs/>
+          <w:strike/>
         </w:rPr>
         <w:t>‘a’</w:t>
       </w:r>
       <w:r>
         <w:rPr>
           <w:rFonts w:cs="Times New Roman"/>
+          <w:strike/>
         </w:rPr>
         <w:t>.</w:t>
       </w:r>
@@ -62,6 +68,7 @@
         <w:adjustRightInd w:val="0"/>
         <w:rPr>
           <w:rFonts w:cs="Times New Roman"/>
+          <w:strike/>
         </w:rPr>
       </w:pPr>
     </w:p>
@@ -74,11 +81,13 @@
         </w:numPr>
         <w:rPr>
           <w:rFonts w:cs="Times New Roman"/>
-        </w:rPr>
-      </w:pPr>
-      <w:r>
-        <w:rPr>
-          <w:rFonts w:cs="Times New Roman"/>
+          <w:strike/>
+        </w:rPr>
+      </w:pPr>
+      <w:r>
+        <w:rPr>
+          <w:rFonts w:cs="Times New Roman"/>
+          <w:strike/>
         </w:rPr>
         <w:t>Napisz program, który wczyta podane przez użytkownika słowo i wypisze je wspak.</w:t>
       </w:r>
@@ -88,6 +97,7 @@
         <w:pStyle w:val="Akapitzlist"/>
         <w:rPr>
           <w:rFonts w:cs="Times New Roman"/>
+          <w:strike/>
         </w:rPr>
       </w:pPr>
     </w:p>
@@ -103,17 +113,20 @@
         <w:adjustRightInd w:val="0"/>
         <w:rPr>
           <w:rFonts w:cs="Times New Roman"/>
-        </w:rPr>
-      </w:pPr>
-      <w:r>
-        <w:rPr>
-          <w:rFonts w:cs="Times New Roman"/>
+          <w:strike/>
+        </w:rPr>
+      </w:pPr>
+      <w:r>
+        <w:rPr>
+          <w:rFonts w:cs="Times New Roman"/>
+          <w:strike/>
         </w:rPr>
         <w:t>Utwórz program, który sprawdzi, czy podane słowo jest palindromem.</w:t>
       </w:r>
       <w:r>
         <w:rPr>
           <w:rFonts w:cs="Times New Roman"/>
+          <w:strike/>
         </w:rPr>
         <w:br/>
         <w:t xml:space="preserve">Palindromem nazywamy słowo, które czytane „od lewej do prawej:” i „od prawej do lewej” jest takie same, np. słowa </w:t>
@@ -125,6 +138,7 @@
           <w:bCs/>
           <w:i/>
           <w:iCs/>
+          <w:strike/>
         </w:rPr>
         <w:t xml:space="preserve">kajak, </w:t>
       </w:r>
@@ -136,6 +150,7 @@
           <w:bCs/>
           <w:i/>
           <w:iCs/>
+          <w:strike/>
         </w:rPr>
         <w:t>ala</w:t>
       </w:r>
@@ -147,20 +162,16 @@
           <w:bCs/>
           <w:i/>
           <w:iCs/>
+          <w:strike/>
         </w:rPr>
         <w:t xml:space="preserve"> </w:t>
       </w:r>
       <w:r>
         <w:rPr>
           <w:rFonts w:cs="Times New Roman"/>
-        </w:rPr>
-        <w:t>są palindromami</w:t>
-      </w:r>
-      <w:r>
-        <w:rPr>
-          <w:rFonts w:cs="Times New Roman"/>
-        </w:rPr>
-        <w:t>.</w:t>
+          <w:strike/>
+        </w:rPr>
+        <w:t>są palindromami.</w:t>
       </w:r>
     </w:p>
     <w:p>
@@ -171,6 +182,7 @@
         <w:adjustRightInd w:val="0"/>
         <w:rPr>
           <w:rFonts w:cs="Times New Roman"/>
+          <w:strike/>
         </w:rPr>
       </w:pPr>
     </w:p>
@@ -186,11 +198,13 @@
         <w:adjustRightInd w:val="0"/>
         <w:rPr>
           <w:rFonts w:cs="Times New Roman"/>
-        </w:rPr>
-      </w:pPr>
-      <w:r>
-        <w:rPr>
-          <w:rFonts w:cs="Times New Roman"/>
+          <w:strike/>
+        </w:rPr>
+      </w:pPr>
+      <w:r>
+        <w:rPr>
+          <w:rFonts w:cs="Times New Roman"/>
+          <w:strike/>
         </w:rPr>
         <w:t xml:space="preserve">Napisz program, który wczyta linijkę tekstu i policzy ile w nim występuje literek </w:t>
       </w:r>
@@ -198,12 +212,14 @@
         <w:rPr>
           <w:rFonts w:cs="Times New Roman"/>
           <w:b/>
+          <w:strike/>
         </w:rPr>
         <w:t>a</w:t>
       </w:r>
       <w:r>
         <w:rPr>
           <w:rFonts w:cs="Times New Roman"/>
+          <w:strike/>
         </w:rPr>
         <w:t>.</w:t>
       </w:r>

--- a/Stringi/Zadania String.docx
+++ b/Stringi/Zadania String.docx
@@ -235,6 +235,7 @@
         <w:ind w:left="714" w:hanging="357"/>
         <w:rPr>
           <w:rFonts w:asciiTheme="minorHAnsi" w:hAnsiTheme="minorHAnsi" w:cstheme="minorHAnsi"/>
+          <w:strike/>
           <w:sz w:val="22"/>
           <w:szCs w:val="22"/>
         </w:rPr>
@@ -242,18 +243,11 @@
       <w:r>
         <w:rPr>
           <w:rFonts w:asciiTheme="minorHAnsi" w:hAnsiTheme="minorHAnsi" w:cstheme="minorHAnsi"/>
+          <w:strike/>
           <w:sz w:val="22"/>
           <w:szCs w:val="22"/>
         </w:rPr>
-        <w:t>Napisz program, który wczyta od użytkownika linijkę tekstu oraz znak i</w:t>
-      </w:r>
-      <w:r>
-        <w:rPr>
-          <w:rFonts w:asciiTheme="minorHAnsi" w:hAnsiTheme="minorHAnsi" w:cstheme="minorHAnsi"/>
-          <w:sz w:val="22"/>
-          <w:szCs w:val="22"/>
-        </w:rPr>
-        <w:t xml:space="preserve"> wypisze ile razy ten znak występuje w tekście.</w:t>
+        <w:t>Napisz program, który wczyta od użytkownika linijkę tekstu oraz znak i wypisze ile razy ten znak występuje w tekście.</w:t>
       </w:r>
     </w:p>
     <w:p>
@@ -279,6 +273,7 @@
         <w:ind w:left="714" w:hanging="357"/>
         <w:rPr>
           <w:rFonts w:asciiTheme="minorHAnsi" w:hAnsiTheme="minorHAnsi" w:cstheme="minorHAnsi"/>
+          <w:strike/>
           <w:sz w:val="22"/>
           <w:szCs w:val="22"/>
         </w:rPr>
@@ -286,6 +281,7 @@
       <w:r>
         <w:rPr>
           <w:rFonts w:asciiTheme="minorHAnsi" w:hAnsiTheme="minorHAnsi" w:cstheme="minorHAnsi"/>
+          <w:strike/>
           <w:sz w:val="22"/>
           <w:szCs w:val="22"/>
         </w:rPr>

--- a/Stringi/Zadania String.docx
+++ b/Stringi/Zadania String.docx
@@ -307,8 +307,14 @@
           <w:numId w:val="1"/>
         </w:numPr>
         <w:spacing w:after="0" w:line="240" w:lineRule="auto"/>
-      </w:pPr>
-      <w:r>
+        <w:rPr>
+          <w:strike/>
+        </w:rPr>
+      </w:pPr>
+      <w:r>
+        <w:rPr>
+          <w:strike/>
+        </w:rPr>
         <w:t>Napisz program, który wczyta od użytkownika dodatnią liczbę całkowitą i zamieni jej system zapisu na binarny.</w:t>
       </w:r>
     </w:p>
@@ -316,6 +322,9 @@
       <w:pPr>
         <w:pStyle w:val="Akapitzlist"/>
         <w:spacing w:after="0" w:line="240" w:lineRule="auto"/>
+        <w:rPr>
+          <w:strike/>
+        </w:rPr>
       </w:pPr>
     </w:p>
     <w:p>
@@ -326,8 +335,14 @@
           <w:numId w:val="1"/>
         </w:numPr>
         <w:spacing w:after="0" w:line="240" w:lineRule="auto"/>
-      </w:pPr>
-      <w:r>
+        <w:rPr>
+          <w:strike/>
+        </w:rPr>
+      </w:pPr>
+      <w:r>
+        <w:rPr>
+          <w:strike/>
+        </w:rPr>
         <w:t>Napisz program, który wczyta od użytkownika liczbę zapisaną w systemie binarnym i zamieni  jej system zapisu na system dziesiętny.</w:t>
       </w:r>
     </w:p>
@@ -337,6 +352,7 @@
         <w:spacing w:before="0" w:beforeAutospacing="0" w:after="0" w:afterAutospacing="0"/>
         <w:rPr>
           <w:rFonts w:asciiTheme="minorHAnsi" w:hAnsiTheme="minorHAnsi" w:cstheme="minorHAnsi"/>
+          <w:strike/>
           <w:sz w:val="22"/>
           <w:szCs w:val="22"/>
         </w:rPr>
@@ -350,8 +366,14 @@
           <w:numId w:val="1"/>
         </w:numPr>
         <w:spacing w:after="0" w:line="240" w:lineRule="auto"/>
-      </w:pPr>
-      <w:r>
+        <w:rPr>
+          <w:strike/>
+        </w:rPr>
+      </w:pPr>
+      <w:r>
+        <w:rPr>
+          <w:strike/>
+        </w:rPr>
         <w:t>Napisz program który wczyta od użytkownika liczbę zapisaną w systemie rzymskim i zamieni jej system zapisu na dziesiętny.</w:t>
       </w:r>
     </w:p>
